--- a/web/doc.docx
+++ b/web/doc.docx
@@ -16,15 +16,75 @@
     </w:p>
     <w:tbl>
       <w:tblGrid>
-        <w:gridCol w:w="1750" w:type="dxa"/>
-        <w:gridCol w:w="1750" w:type="dxa"/>
-        <w:gridCol w:w="1750" w:type="dxa"/>
+        <w:gridCol w:w="6000" w:type="dxa"/>
+        <w:gridCol w:w="4500" w:type="dxa"/>
+        <w:gridCol w:w="3000" w:type="dxa"/>
       </w:tblGrid>
-      <w:tblPr>
-        <w:tblW w:w="0" w:type="auto"/>
-        <w:tblLayout w:type="autofit"/>
-        <w:bidiVisual w:val="0"/>
-      </w:tblPr>
+      <w:tr>
+        <w:trPr/>
+        <w:tc>
+          <w:tcPr>
+            <w:tcW w:w="6000" w:type="dxa"/>
+            <w:vAlign w:val="both"/>
+            <w:tcBorders>
+              <w:top w:val="single" w:sz="1" w:color="000000"/>
+              <w:left w:val="single" w:sz="1" w:color="000000"/>
+              <w:right w:val="single" w:sz="1" w:color="000000"/>
+              <w:bottom w:val="single" w:sz="1" w:color="000000"/>
+            </w:tcBorders>
+          </w:tcPr>
+          <w:p>
+            <w:pPr/>
+            <w:r>
+              <w:rPr>
+                <w:sz w:val="32"/>
+                <w:szCs w:val="32"/>
+                <w:b w:val="1"/>
+                <w:bCs w:val="1"/>
+              </w:rPr>
+              <w:t xml:space="preserve">ФИО</w:t>
+            </w:r>
+          </w:p>
+        </w:tc>
+        <w:tc>
+          <w:tcPr>
+            <w:tcW w:w="4500" w:type="dxa"/>
+            <w:vAlign w:val="center"/>
+            <w:tcBorders>
+              <w:top w:val="single" w:sz="1" w:color="000000"/>
+              <w:left w:val="single" w:sz="1" w:color="000000"/>
+              <w:right w:val="single" w:sz="1" w:color="000000"/>
+              <w:bottom w:val="single" w:sz="1" w:color="000000"/>
+            </w:tcBorders>
+          </w:tcPr>
+          <w:p>
+            <w:pPr/>
+            <w:r>
+              <w:rPr/>
+              <w:t xml:space="preserve">Подпись</w:t>
+            </w:r>
+          </w:p>
+        </w:tc>
+        <w:tc>
+          <w:tcPr>
+            <w:tcW w:w="3000" w:type="dxa"/>
+            <w:vAlign w:val="center"/>
+            <w:tcBorders>
+              <w:top w:val="single" w:sz="1" w:color="000000"/>
+              <w:left w:val="single" w:sz="1" w:color="000000"/>
+              <w:right w:val="single" w:sz="1" w:color="000000"/>
+              <w:bottom w:val="single" w:sz="1" w:color="000000"/>
+            </w:tcBorders>
+          </w:tcPr>
+          <w:p>
+            <w:pPr/>
+            <w:r>
+              <w:rPr/>
+              <w:t xml:space="preserve">Примечание</w:t>
+            </w:r>
+          </w:p>
+        </w:tc>
+      </w:tr>
       <w:tr>
         <w:trPr/>
         <w:tc>
@@ -57,32 +117,20 @@
               <w:bottom w:val="single" w:sz="1" w:color="000000"/>
             </w:tcBorders>
           </w:tcPr>
-          <w:p>
-            <w:pPr/>
-            <w:r>
-              <w:rPr/>
-              <w:t xml:space="preserve">admin</w:t>
-            </w:r>
-          </w:p>
-        </w:tc>
-        <w:tc>
-          <w:tcPr>
-            <w:tcW w:w="1750" w:type="dxa"/>
-            <w:vAlign w:val="center"/>
-            <w:tcBorders>
-              <w:top w:val="single" w:sz="1" w:color="000000"/>
-              <w:left w:val="single" w:sz="1" w:color="000000"/>
-              <w:right w:val="single" w:sz="1" w:color="000000"/>
-              <w:bottom w:val="single" w:sz="1" w:color="000000"/>
-            </w:tcBorders>
-          </w:tcPr>
-          <w:p>
-            <w:pPr/>
-            <w:r>
-              <w:rPr/>
-              <w:t xml:space="preserve">admin</w:t>
-            </w:r>
-          </w:p>
+          <w:p/>
+        </w:tc>
+        <w:tc>
+          <w:tcPr>
+            <w:tcW w:w="1750" w:type="dxa"/>
+            <w:vAlign w:val="center"/>
+            <w:tcBorders>
+              <w:top w:val="single" w:sz="1" w:color="000000"/>
+              <w:left w:val="single" w:sz="1" w:color="000000"/>
+              <w:right w:val="single" w:sz="1" w:color="000000"/>
+              <w:bottom w:val="single" w:sz="1" w:color="000000"/>
+            </w:tcBorders>
+          </w:tcPr>
+          <w:p/>
         </w:tc>
       </w:tr>
       <w:tr>
@@ -117,32 +165,20 @@
               <w:bottom w:val="single" w:sz="1" w:color="000000"/>
             </w:tcBorders>
           </w:tcPr>
-          <w:p>
-            <w:pPr/>
-            <w:r>
-              <w:rPr/>
-              <w:t xml:space="preserve">User 1</w:t>
-            </w:r>
-          </w:p>
-        </w:tc>
-        <w:tc>
-          <w:tcPr>
-            <w:tcW w:w="1750" w:type="dxa"/>
-            <w:vAlign w:val="center"/>
-            <w:tcBorders>
-              <w:top w:val="single" w:sz="1" w:color="000000"/>
-              <w:left w:val="single" w:sz="1" w:color="000000"/>
-              <w:right w:val="single" w:sz="1" w:color="000000"/>
-              <w:bottom w:val="single" w:sz="1" w:color="000000"/>
-            </w:tcBorders>
-          </w:tcPr>
-          <w:p>
-            <w:pPr/>
-            <w:r>
-              <w:rPr/>
-              <w:t xml:space="preserve">User 1</w:t>
-            </w:r>
-          </w:p>
+          <w:p/>
+        </w:tc>
+        <w:tc>
+          <w:tcPr>
+            <w:tcW w:w="1750" w:type="dxa"/>
+            <w:vAlign w:val="center"/>
+            <w:tcBorders>
+              <w:top w:val="single" w:sz="1" w:color="000000"/>
+              <w:left w:val="single" w:sz="1" w:color="000000"/>
+              <w:right w:val="single" w:sz="1" w:color="000000"/>
+              <w:bottom w:val="single" w:sz="1" w:color="000000"/>
+            </w:tcBorders>
+          </w:tcPr>
+          <w:p/>
         </w:tc>
       </w:tr>
       <w:tr>
@@ -177,32 +213,20 @@
               <w:bottom w:val="single" w:sz="1" w:color="000000"/>
             </w:tcBorders>
           </w:tcPr>
-          <w:p>
-            <w:pPr/>
-            <w:r>
-              <w:rPr/>
-              <w:t xml:space="preserve">user 2</w:t>
-            </w:r>
-          </w:p>
-        </w:tc>
-        <w:tc>
-          <w:tcPr>
-            <w:tcW w:w="1750" w:type="dxa"/>
-            <w:vAlign w:val="center"/>
-            <w:tcBorders>
-              <w:top w:val="single" w:sz="1" w:color="000000"/>
-              <w:left w:val="single" w:sz="1" w:color="000000"/>
-              <w:right w:val="single" w:sz="1" w:color="000000"/>
-              <w:bottom w:val="single" w:sz="1" w:color="000000"/>
-            </w:tcBorders>
-          </w:tcPr>
-          <w:p>
-            <w:pPr/>
-            <w:r>
-              <w:rPr/>
-              <w:t xml:space="preserve">user 2</w:t>
-            </w:r>
-          </w:p>
+          <w:p/>
+        </w:tc>
+        <w:tc>
+          <w:tcPr>
+            <w:tcW w:w="1750" w:type="dxa"/>
+            <w:vAlign w:val="center"/>
+            <w:tcBorders>
+              <w:top w:val="single" w:sz="1" w:color="000000"/>
+              <w:left w:val="single" w:sz="1" w:color="000000"/>
+              <w:right w:val="single" w:sz="1" w:color="000000"/>
+              <w:bottom w:val="single" w:sz="1" w:color="000000"/>
+            </w:tcBorders>
+          </w:tcPr>
+          <w:p/>
         </w:tc>
       </w:tr>
     </w:tbl>
@@ -232,7 +256,7 @@
   <w:docDefaults>
     <w:rPrDefault>
       <w:rPr>
-        <w:rFonts w:ascii="Arial" w:hAnsi="Arial" w:eastAsia="Arial" w:cs="Arial"/>
+        <w:rFonts w:ascii="Times New Roman" w:hAnsi="Times New Roman" w:eastAsia="Times New Roman" w:cs="Times New Roman"/>
         <w:sz w:val="20"/>
         <w:szCs w:val="20"/>
         <w:lang w:val="en-US"/>
@@ -249,6 +273,17 @@
     <w:rPr>
       <w:vertAlign w:val="superscript"/>
     </w:rPr>
+  </w:style>
+  <w:style w:type="table" w:customStyle="1" w:styleId="">
+    <w:name w:val=""/>
+    <w:uiPriority w:val="99"/>
+    <w:tblPr>
+      <w:jc w:val="center"/>
+      <w:tblW w:w="0" w:type="auto"/>
+      <w:tblCellSpacing w:w="50" w:type="dxa"/>
+      <w:tblLayout w:type="autofit"/>
+      <w:bidiVisual w:val="0"/>
+    </w:tblPr>
   </w:style>
 </w:styles>
 </file>

--- a/web/doc.docx
+++ b/web/doc.docx
@@ -2,242 +2,364 @@
 <file path=word/document.xml><?xml version="1.0" encoding="utf-8"?>
 <w:document xmlns:ve="http://schemas.openxmlformats.org/markup-compatibility/2006" xmlns:o="urn:schemas-microsoft-com:office:office" xmlns:r="http://schemas.openxmlformats.org/officeDocument/2006/relationships" xmlns:m="http://schemas.openxmlformats.org/officeDocument/2006/math" xmlns:v="urn:schemas-microsoft-com:vml" xmlns:wp="http://schemas.openxmlformats.org/drawingml/2006/wordprocessingDrawing" xmlns:w10="urn:schemas-microsoft-com:office:word" xmlns:w="http://schemas.openxmlformats.org/wordprocessingml/2006/main" xmlns:wne="http://schemas.microsoft.com/office/word/2006/wordml">
   <w:body>
+    <w:tbl>
+      <w:tblGrid>
+        <w:gridCol w:w="8503.937007874016" w:type="dxa"/>
+        <w:gridCol w:w="2834.645669291339" w:type="dxa"/>
+        <w:gridCol w:w="2834.645669291339" w:type="dxa"/>
+      </w:tblGrid>
+      <w:tblPr>
+        <w:tblW w:w="0" w:type="auto"/>
+        <w:tblLayout w:type="autofit"/>
+        <w:bidiVisual w:val="0"/>
+      </w:tblPr>
+      <w:tr>
+        <w:trPr>
+          <w:trHeight w:val="566.9291338582676" w:hRule="atLeast"/>
+        </w:trPr>
+        <w:tc>
+          <w:tcPr>
+            <w:tcW w:w="8503.937007874016" w:type="dxa"/>
+            <w:tcBorders>
+              <w:top w:val="single" w:sz="1" w:color="000000"/>
+              <w:left w:val="single" w:sz="1" w:color="000000"/>
+              <w:right w:val="single" w:sz="1" w:color="000000"/>
+              <w:bottom w:val="single" w:sz="1" w:color="000000"/>
+            </w:tcBorders>
+          </w:tcPr>
+          <w:p>
+            <w:pPr>
+              <w:jc w:val="center"/>
+              <w:spacing w:before="113.38582677165354"/>
+            </w:pPr>
+            <w:r>
+              <w:rPr>
+                <w:sz w:val="28"/>
+                <w:szCs w:val="28"/>
+              </w:rPr>
+              <w:t xml:space="preserve">ФИО</w:t>
+            </w:r>
+          </w:p>
+        </w:tc>
+        <w:tc>
+          <w:tcPr>
+            <w:tcW w:w="2834.645669291339" w:type="dxa"/>
+            <w:tcBorders>
+              <w:top w:val="single" w:sz="1" w:color="000000"/>
+              <w:left w:val="single" w:sz="1" w:color="000000"/>
+              <w:right w:val="single" w:sz="1" w:color="000000"/>
+              <w:bottom w:val="single" w:sz="1" w:color="000000"/>
+            </w:tcBorders>
+          </w:tcPr>
+          <w:p>
+            <w:pPr>
+              <w:jc w:val="center"/>
+              <w:spacing w:before="113.38582677165354"/>
+            </w:pPr>
+            <w:r>
+              <w:rPr>
+                <w:sz w:val="28"/>
+                <w:szCs w:val="28"/>
+              </w:rPr>
+              <w:t xml:space="preserve">Подпись</w:t>
+            </w:r>
+          </w:p>
+        </w:tc>
+        <w:tc>
+          <w:tcPr>
+            <w:tcW w:w="2834.645669291339" w:type="dxa"/>
+            <w:tcBorders>
+              <w:top w:val="single" w:sz="1" w:color="000000"/>
+              <w:left w:val="single" w:sz="1" w:color="000000"/>
+              <w:right w:val="single" w:sz="1" w:color="000000"/>
+              <w:bottom w:val="single" w:sz="1" w:color="000000"/>
+            </w:tcBorders>
+          </w:tcPr>
+          <w:p>
+            <w:pPr>
+              <w:jc w:val="center"/>
+              <w:spacing w:before="113.38582677165354"/>
+            </w:pPr>
+            <w:r>
+              <w:rPr>
+                <w:sz w:val="28"/>
+                <w:szCs w:val="28"/>
+              </w:rPr>
+              <w:t xml:space="preserve">Примечание</w:t>
+            </w:r>
+          </w:p>
+        </w:tc>
+      </w:tr>
+      <w:tr>
+        <w:trPr>
+          <w:trHeight w:val="566.9291338582676" w:hRule="atLeast"/>
+        </w:trPr>
+        <w:tc>
+          <w:tcPr>
+            <w:tcBorders>
+              <w:top w:val="single" w:sz="1" w:color="000000"/>
+              <w:left w:val="single" w:sz="1" w:color="000000"/>
+              <w:right w:val="single" w:sz="1" w:color="000000"/>
+              <w:bottom w:val="single" w:sz="1" w:color="000000"/>
+            </w:tcBorders>
+          </w:tcPr>
+          <w:p>
+            <w:pPr>
+              <w:spacing w:before="113.38582677165354"/>
+            </w:pPr>
+            <w:r>
+              <w:rPr>
+                <w:sz w:val="28"/>
+                <w:szCs w:val="28"/>
+              </w:rPr>
+              <w:t xml:space="preserve">admin</w:t>
+            </w:r>
+          </w:p>
+        </w:tc>
+        <w:tc>
+          <w:tcPr>
+            <w:tcBorders>
+              <w:top w:val="single" w:sz="1" w:color="000000"/>
+              <w:left w:val="single" w:sz="1" w:color="000000"/>
+              <w:right w:val="single" w:sz="1" w:color="000000"/>
+              <w:bottom w:val="single" w:sz="1" w:color="000000"/>
+            </w:tcBorders>
+          </w:tcPr>
+          <w:p/>
+        </w:tc>
+        <w:tc>
+          <w:tcPr>
+            <w:tcBorders>
+              <w:top w:val="single" w:sz="1" w:color="000000"/>
+              <w:left w:val="single" w:sz="1" w:color="000000"/>
+              <w:right w:val="single" w:sz="1" w:color="000000"/>
+              <w:bottom w:val="single" w:sz="1" w:color="000000"/>
+            </w:tcBorders>
+          </w:tcPr>
+          <w:p/>
+        </w:tc>
+      </w:tr>
+      <w:tr>
+        <w:trPr>
+          <w:trHeight w:val="566.9291338582676" w:hRule="atLeast"/>
+        </w:trPr>
+        <w:tc>
+          <w:tcPr>
+            <w:tcBorders>
+              <w:top w:val="single" w:sz="1" w:color="000000"/>
+              <w:left w:val="single" w:sz="1" w:color="000000"/>
+              <w:right w:val="single" w:sz="1" w:color="000000"/>
+              <w:bottom w:val="single" w:sz="1" w:color="000000"/>
+            </w:tcBorders>
+          </w:tcPr>
+          <w:p>
+            <w:pPr>
+              <w:spacing w:before="113.38582677165354"/>
+            </w:pPr>
+            <w:r>
+              <w:rPr>
+                <w:sz w:val="28"/>
+                <w:szCs w:val="28"/>
+              </w:rPr>
+              <w:t xml:space="preserve">User 1</w:t>
+            </w:r>
+          </w:p>
+        </w:tc>
+        <w:tc>
+          <w:tcPr>
+            <w:tcBorders>
+              <w:top w:val="single" w:sz="1" w:color="000000"/>
+              <w:left w:val="single" w:sz="1" w:color="000000"/>
+              <w:right w:val="single" w:sz="1" w:color="000000"/>
+              <w:bottom w:val="single" w:sz="1" w:color="000000"/>
+            </w:tcBorders>
+          </w:tcPr>
+          <w:p/>
+        </w:tc>
+        <w:tc>
+          <w:tcPr>
+            <w:tcBorders>
+              <w:top w:val="single" w:sz="1" w:color="000000"/>
+              <w:left w:val="single" w:sz="1" w:color="000000"/>
+              <w:right w:val="single" w:sz="1" w:color="000000"/>
+              <w:bottom w:val="single" w:sz="1" w:color="000000"/>
+            </w:tcBorders>
+          </w:tcPr>
+          <w:p/>
+        </w:tc>
+      </w:tr>
+      <w:tr>
+        <w:trPr>
+          <w:trHeight w:val="566.9291338582676" w:hRule="atLeast"/>
+        </w:trPr>
+        <w:tc>
+          <w:tcPr>
+            <w:tcBorders>
+              <w:top w:val="single" w:sz="1" w:color="000000"/>
+              <w:left w:val="single" w:sz="1" w:color="000000"/>
+              <w:right w:val="single" w:sz="1" w:color="000000"/>
+              <w:bottom w:val="single" w:sz="1" w:color="000000"/>
+            </w:tcBorders>
+          </w:tcPr>
+          <w:p>
+            <w:pPr>
+              <w:spacing w:before="113.38582677165354"/>
+            </w:pPr>
+            <w:r>
+              <w:rPr>
+                <w:sz w:val="28"/>
+                <w:szCs w:val="28"/>
+              </w:rPr>
+              <w:t xml:space="preserve">user 2</w:t>
+            </w:r>
+          </w:p>
+        </w:tc>
+        <w:tc>
+          <w:tcPr>
+            <w:tcBorders>
+              <w:top w:val="single" w:sz="1" w:color="000000"/>
+              <w:left w:val="single" w:sz="1" w:color="000000"/>
+              <w:right w:val="single" w:sz="1" w:color="000000"/>
+              <w:bottom w:val="single" w:sz="1" w:color="000000"/>
+            </w:tcBorders>
+          </w:tcPr>
+          <w:p/>
+        </w:tc>
+        <w:tc>
+          <w:tcPr>
+            <w:tcBorders>
+              <w:top w:val="single" w:sz="1" w:color="000000"/>
+              <w:left w:val="single" w:sz="1" w:color="000000"/>
+              <w:right w:val="single" w:sz="1" w:color="000000"/>
+              <w:bottom w:val="single" w:sz="1" w:color="000000"/>
+            </w:tcBorders>
+          </w:tcPr>
+          <w:p/>
+        </w:tc>
+      </w:tr>
+      <w:tr>
+        <w:trPr>
+          <w:trHeight w:val="566.9291338582676" w:hRule="atLeast"/>
+        </w:trPr>
+        <w:tc>
+          <w:tcPr>
+            <w:tcBorders>
+              <w:top w:val="single" w:sz="1" w:color="000000"/>
+              <w:left w:val="single" w:sz="1" w:color="000000"/>
+              <w:right w:val="single" w:sz="1" w:color="000000"/>
+              <w:bottom w:val="single" w:sz="1" w:color="000000"/>
+            </w:tcBorders>
+          </w:tcPr>
+          <w:p>
+            <w:pPr>
+              <w:spacing w:before="113.38582677165354"/>
+            </w:pPr>
+            <w:r>
+              <w:rPr>
+                <w:sz w:val="28"/>
+                <w:szCs w:val="28"/>
+              </w:rPr>
+              <w:t xml:space="preserve">Иванов Иван Петрович</w:t>
+            </w:r>
+          </w:p>
+        </w:tc>
+        <w:tc>
+          <w:tcPr>
+            <w:tcBorders>
+              <w:top w:val="single" w:sz="1" w:color="000000"/>
+              <w:left w:val="single" w:sz="1" w:color="000000"/>
+              <w:right w:val="single" w:sz="1" w:color="000000"/>
+              <w:bottom w:val="single" w:sz="1" w:color="000000"/>
+            </w:tcBorders>
+          </w:tcPr>
+          <w:p/>
+        </w:tc>
+        <w:tc>
+          <w:tcPr>
+            <w:tcBorders>
+              <w:top w:val="single" w:sz="1" w:color="000000"/>
+              <w:left w:val="single" w:sz="1" w:color="000000"/>
+              <w:right w:val="single" w:sz="1" w:color="000000"/>
+              <w:bottom w:val="single" w:sz="1" w:color="000000"/>
+            </w:tcBorders>
+          </w:tcPr>
+          <w:p/>
+        </w:tc>
+      </w:tr>
+      <w:tr>
+        <w:trPr>
+          <w:trHeight w:val="566.9291338582676" w:hRule="atLeast"/>
+        </w:trPr>
+        <w:tc>
+          <w:tcPr>
+            <w:tcBorders>
+              <w:top w:val="single" w:sz="1" w:color="000000"/>
+              <w:left w:val="single" w:sz="1" w:color="000000"/>
+              <w:right w:val="single" w:sz="1" w:color="000000"/>
+              <w:bottom w:val="single" w:sz="1" w:color="000000"/>
+            </w:tcBorders>
+          </w:tcPr>
+          <w:p>
+            <w:pPr>
+              <w:spacing w:before="113.38582677165354"/>
+            </w:pPr>
+            <w:r>
+              <w:rPr>
+                <w:sz w:val="28"/>
+                <w:szCs w:val="28"/>
+              </w:rPr>
+              <w:t xml:space="preserve">Иванов Иван Петрович2</w:t>
+            </w:r>
+          </w:p>
+        </w:tc>
+        <w:tc>
+          <w:tcPr>
+            <w:tcBorders>
+              <w:top w:val="single" w:sz="1" w:color="000000"/>
+              <w:left w:val="single" w:sz="1" w:color="000000"/>
+              <w:right w:val="single" w:sz="1" w:color="000000"/>
+              <w:bottom w:val="single" w:sz="1" w:color="000000"/>
+            </w:tcBorders>
+          </w:tcPr>
+          <w:p/>
+        </w:tc>
+        <w:tc>
+          <w:tcPr>
+            <w:tcBorders>
+              <w:top w:val="single" w:sz="1" w:color="000000"/>
+              <w:left w:val="single" w:sz="1" w:color="000000"/>
+              <w:right w:val="single" w:sz="1" w:color="000000"/>
+              <w:bottom w:val="single" w:sz="1" w:color="000000"/>
+            </w:tcBorders>
+          </w:tcPr>
+          <w:p/>
+        </w:tc>
+      </w:tr>
+    </w:tbl>
     <w:p>
-      <w:pPr/>
+      <w:pPr>
+        <w:jc w:val="right"/>
+        <w:spacing w:before="1133.8582677165352"/>
+      </w:pPr>
       <w:r>
-        <w:rPr>
-          <w:sz w:val="32"/>
-          <w:szCs w:val="32"/>
-          <w:b w:val="1"/>
-          <w:bCs w:val="1"/>
-        </w:rPr>
-        <w:t xml:space="preserve">Комиссия</w:t>
+        <w:rPr/>
+        <w:t xml:space="preserve">_______________ </w:t>
       </w:r>
     </w:p>
-    <w:tbl>
-      <w:tblGrid>
-        <w:gridCol w:w="6000" w:type="dxa"/>
-        <w:gridCol w:w="4500" w:type="dxa"/>
-        <w:gridCol w:w="3000" w:type="dxa"/>
-      </w:tblGrid>
-      <w:tr>
-        <w:trPr/>
-        <w:tc>
-          <w:tcPr>
-            <w:tcW w:w="6000" w:type="dxa"/>
-            <w:vAlign w:val="both"/>
-            <w:tcBorders>
-              <w:top w:val="single" w:sz="1" w:color="000000"/>
-              <w:left w:val="single" w:sz="1" w:color="000000"/>
-              <w:right w:val="single" w:sz="1" w:color="000000"/>
-              <w:bottom w:val="single" w:sz="1" w:color="000000"/>
-            </w:tcBorders>
-          </w:tcPr>
-          <w:p>
-            <w:pPr/>
-            <w:r>
-              <w:rPr>
-                <w:sz w:val="32"/>
-                <w:szCs w:val="32"/>
-                <w:b w:val="1"/>
-                <w:bCs w:val="1"/>
-              </w:rPr>
-              <w:t xml:space="preserve">ФИО</w:t>
-            </w:r>
-          </w:p>
-        </w:tc>
-        <w:tc>
-          <w:tcPr>
-            <w:tcW w:w="4500" w:type="dxa"/>
-            <w:vAlign w:val="center"/>
-            <w:tcBorders>
-              <w:top w:val="single" w:sz="1" w:color="000000"/>
-              <w:left w:val="single" w:sz="1" w:color="000000"/>
-              <w:right w:val="single" w:sz="1" w:color="000000"/>
-              <w:bottom w:val="single" w:sz="1" w:color="000000"/>
-            </w:tcBorders>
-          </w:tcPr>
-          <w:p>
-            <w:pPr/>
-            <w:r>
-              <w:rPr/>
-              <w:t xml:space="preserve">Подпись</w:t>
-            </w:r>
-          </w:p>
-        </w:tc>
-        <w:tc>
-          <w:tcPr>
-            <w:tcW w:w="3000" w:type="dxa"/>
-            <w:vAlign w:val="center"/>
-            <w:tcBorders>
-              <w:top w:val="single" w:sz="1" w:color="000000"/>
-              <w:left w:val="single" w:sz="1" w:color="000000"/>
-              <w:right w:val="single" w:sz="1" w:color="000000"/>
-              <w:bottom w:val="single" w:sz="1" w:color="000000"/>
-            </w:tcBorders>
-          </w:tcPr>
-          <w:p>
-            <w:pPr/>
-            <w:r>
-              <w:rPr/>
-              <w:t xml:space="preserve">Примечание</w:t>
-            </w:r>
-          </w:p>
-        </w:tc>
-      </w:tr>
-      <w:tr>
-        <w:trPr/>
-        <w:tc>
-          <w:tcPr>
-            <w:tcW w:w="1750" w:type="dxa"/>
-            <w:vAlign w:val="center"/>
-            <w:tcBorders>
-              <w:top w:val="single" w:sz="1" w:color="000000"/>
-              <w:left w:val="single" w:sz="1" w:color="000000"/>
-              <w:right w:val="single" w:sz="1" w:color="000000"/>
-              <w:bottom w:val="single" w:sz="1" w:color="000000"/>
-            </w:tcBorders>
-          </w:tcPr>
-          <w:p>
-            <w:pPr/>
-            <w:r>
-              <w:rPr/>
-              <w:t xml:space="preserve">admin</w:t>
-            </w:r>
-          </w:p>
-        </w:tc>
-        <w:tc>
-          <w:tcPr>
-            <w:tcW w:w="1750" w:type="dxa"/>
-            <w:vAlign w:val="center"/>
-            <w:tcBorders>
-              <w:top w:val="single" w:sz="1" w:color="000000"/>
-              <w:left w:val="single" w:sz="1" w:color="000000"/>
-              <w:right w:val="single" w:sz="1" w:color="000000"/>
-              <w:bottom w:val="single" w:sz="1" w:color="000000"/>
-            </w:tcBorders>
-          </w:tcPr>
-          <w:p/>
-        </w:tc>
-        <w:tc>
-          <w:tcPr>
-            <w:tcW w:w="1750" w:type="dxa"/>
-            <w:vAlign w:val="center"/>
-            <w:tcBorders>
-              <w:top w:val="single" w:sz="1" w:color="000000"/>
-              <w:left w:val="single" w:sz="1" w:color="000000"/>
-              <w:right w:val="single" w:sz="1" w:color="000000"/>
-              <w:bottom w:val="single" w:sz="1" w:color="000000"/>
-            </w:tcBorders>
-          </w:tcPr>
-          <w:p/>
-        </w:tc>
-      </w:tr>
-      <w:tr>
-        <w:trPr/>
-        <w:tc>
-          <w:tcPr>
-            <w:tcW w:w="1750" w:type="dxa"/>
-            <w:vAlign w:val="center"/>
-            <w:tcBorders>
-              <w:top w:val="single" w:sz="1" w:color="000000"/>
-              <w:left w:val="single" w:sz="1" w:color="000000"/>
-              <w:right w:val="single" w:sz="1" w:color="000000"/>
-              <w:bottom w:val="single" w:sz="1" w:color="000000"/>
-            </w:tcBorders>
-          </w:tcPr>
-          <w:p>
-            <w:pPr/>
-            <w:r>
-              <w:rPr/>
-              <w:t xml:space="preserve">User 1</w:t>
-            </w:r>
-          </w:p>
-        </w:tc>
-        <w:tc>
-          <w:tcPr>
-            <w:tcW w:w="1750" w:type="dxa"/>
-            <w:vAlign w:val="center"/>
-            <w:tcBorders>
-              <w:top w:val="single" w:sz="1" w:color="000000"/>
-              <w:left w:val="single" w:sz="1" w:color="000000"/>
-              <w:right w:val="single" w:sz="1" w:color="000000"/>
-              <w:bottom w:val="single" w:sz="1" w:color="000000"/>
-            </w:tcBorders>
-          </w:tcPr>
-          <w:p/>
-        </w:tc>
-        <w:tc>
-          <w:tcPr>
-            <w:tcW w:w="1750" w:type="dxa"/>
-            <w:vAlign w:val="center"/>
-            <w:tcBorders>
-              <w:top w:val="single" w:sz="1" w:color="000000"/>
-              <w:left w:val="single" w:sz="1" w:color="000000"/>
-              <w:right w:val="single" w:sz="1" w:color="000000"/>
-              <w:bottom w:val="single" w:sz="1" w:color="000000"/>
-            </w:tcBorders>
-          </w:tcPr>
-          <w:p/>
-        </w:tc>
-      </w:tr>
-      <w:tr>
-        <w:trPr/>
-        <w:tc>
-          <w:tcPr>
-            <w:tcW w:w="1750" w:type="dxa"/>
-            <w:vAlign w:val="center"/>
-            <w:tcBorders>
-              <w:top w:val="single" w:sz="1" w:color="000000"/>
-              <w:left w:val="single" w:sz="1" w:color="000000"/>
-              <w:right w:val="single" w:sz="1" w:color="000000"/>
-              <w:bottom w:val="single" w:sz="1" w:color="000000"/>
-            </w:tcBorders>
-          </w:tcPr>
-          <w:p>
-            <w:pPr/>
-            <w:r>
-              <w:rPr/>
-              <w:t xml:space="preserve">user 2</w:t>
-            </w:r>
-          </w:p>
-        </w:tc>
-        <w:tc>
-          <w:tcPr>
-            <w:tcW w:w="1750" w:type="dxa"/>
-            <w:vAlign w:val="center"/>
-            <w:tcBorders>
-              <w:top w:val="single" w:sz="1" w:color="000000"/>
-              <w:left w:val="single" w:sz="1" w:color="000000"/>
-              <w:right w:val="single" w:sz="1" w:color="000000"/>
-              <w:bottom w:val="single" w:sz="1" w:color="000000"/>
-            </w:tcBorders>
-          </w:tcPr>
-          <w:p/>
-        </w:tc>
-        <w:tc>
-          <w:tcPr>
-            <w:tcW w:w="1750" w:type="dxa"/>
-            <w:vAlign w:val="center"/>
-            <w:tcBorders>
-              <w:top w:val="single" w:sz="1" w:color="000000"/>
-              <w:left w:val="single" w:sz="1" w:color="000000"/>
-              <w:right w:val="single" w:sz="1" w:color="000000"/>
-              <w:bottom w:val="single" w:sz="1" w:color="000000"/>
-            </w:tcBorders>
-          </w:tcPr>
-          <w:p/>
-        </w:tc>
-      </w:tr>
-    </w:tbl>
+    <w:p>
+      <w:pPr>
+        <w:jc w:val="right"/>
+        <w:spacing w:before="170.07874015748033"/>
+      </w:pPr>
+      <w:r>
+        <w:rPr/>
+        <w:t xml:space="preserve">20-11-2019</w:t>
+      </w:r>
+    </w:p>
     <w:sectPr>
       <w:pgSz w:orient="landscape" w:w="16837.79527559055" w:h="11905.511811023622"/>
-      <w:pgMar w:top="150" w:right="600" w:bottom="1440" w:left="600" w:header="720" w:footer="720" w:gutter="0"/>
-      <w:pgBorders w:offsetFrom="page">
-        <w:bottom w:val="single" w:sz="100" w:color="C0C0C0" w:space="24"/>
-      </w:pgBorders>
+      <w:pgMar w:top="1440" w:right="1440" w:bottom="1440" w:left="1440" w:header="720" w:footer="720" w:gutter="0"/>
       <w:cols w:num="1" w:space="720"/>
-      <w:pgNumType w:start="1"/>
     </w:sectPr>
   </w:body>
 </w:document>
@@ -273,17 +395,6 @@
     <w:rPr>
       <w:vertAlign w:val="superscript"/>
     </w:rPr>
-  </w:style>
-  <w:style w:type="table" w:customStyle="1" w:styleId="">
-    <w:name w:val=""/>
-    <w:uiPriority w:val="99"/>
-    <w:tblPr>
-      <w:jc w:val="center"/>
-      <w:tblW w:w="0" w:type="auto"/>
-      <w:tblCellSpacing w:w="50" w:type="dxa"/>
-      <w:tblLayout w:type="autofit"/>
-      <w:bidiVisual w:val="0"/>
-    </w:tblPr>
   </w:style>
 </w:styles>
 </file>

--- a/web/doc.docx
+++ b/web/doc.docx
@@ -353,7 +353,7 @@
       </w:pPr>
       <w:r>
         <w:rPr/>
-        <w:t xml:space="preserve">20-11-2019</w:t>
+        <w:t xml:space="preserve">21-11-2019</w:t>
       </w:r>
     </w:p>
     <w:sectPr>

--- a/web/doc.docx
+++ b/web/doc.docx
@@ -4,19 +4,39 @@
   <w:body>
     <w:tbl>
       <w:tblGrid>
+        <w:gridCol w:w="566.9291338582676" w:type="dxa"/>
         <w:gridCol w:w="8503.937007874016" w:type="dxa"/>
         <w:gridCol w:w="2834.645669291339" w:type="dxa"/>
         <w:gridCol w:w="2834.645669291339" w:type="dxa"/>
       </w:tblGrid>
-      <w:tblPr>
-        <w:tblW w:w="0" w:type="auto"/>
-        <w:tblLayout w:type="autofit"/>
-        <w:bidiVisual w:val="0"/>
-      </w:tblPr>
       <w:tr>
         <w:trPr>
           <w:trHeight w:val="566.9291338582676" w:hRule="atLeast"/>
         </w:trPr>
+        <w:tc>
+          <w:tcPr>
+            <w:tcW w:w="566.9291338582676" w:type="dxa"/>
+            <w:tcBorders>
+              <w:top w:val="single" w:sz="1" w:color="000000"/>
+              <w:left w:val="single" w:sz="1" w:color="000000"/>
+              <w:right w:val="single" w:sz="1" w:color="000000"/>
+              <w:bottom w:val="single" w:sz="1" w:color="000000"/>
+            </w:tcBorders>
+          </w:tcPr>
+          <w:p>
+            <w:pPr>
+              <w:jc w:val="center"/>
+              <w:spacing w:before="113.38582677165354"/>
+            </w:pPr>
+            <w:r>
+              <w:rPr>
+                <w:sz w:val="28"/>
+                <w:szCs w:val="28"/>
+              </w:rPr>
+              <w:t xml:space="preserve">#</w:t>
+            </w:r>
+          </w:p>
+        </w:tc>
         <w:tc>
           <w:tcPr>
             <w:tcW w:w="8503.937007874016" w:type="dxa"/>
@@ -105,6 +125,29 @@
           </w:tcPr>
           <w:p>
             <w:pPr>
+              <w:jc w:val="center"/>
+              <w:spacing w:before="113.38582677165354"/>
+            </w:pPr>
+            <w:r>
+              <w:rPr>
+                <w:sz w:val="28"/>
+                <w:szCs w:val="28"/>
+              </w:rPr>
+              <w:t xml:space="preserve">0</w:t>
+            </w:r>
+          </w:p>
+        </w:tc>
+        <w:tc>
+          <w:tcPr>
+            <w:tcBorders>
+              <w:top w:val="single" w:sz="1" w:color="000000"/>
+              <w:left w:val="single" w:sz="1" w:color="000000"/>
+              <w:right w:val="single" w:sz="1" w:color="000000"/>
+              <w:bottom w:val="single" w:sz="1" w:color="000000"/>
+            </w:tcBorders>
+          </w:tcPr>
+          <w:p>
+            <w:pPr>
               <w:spacing w:before="113.38582677165354"/>
             </w:pPr>
             <w:r>
@@ -154,6 +197,29 @@
           </w:tcPr>
           <w:p>
             <w:pPr>
+              <w:jc w:val="center"/>
+              <w:spacing w:before="113.38582677165354"/>
+            </w:pPr>
+            <w:r>
+              <w:rPr>
+                <w:sz w:val="28"/>
+                <w:szCs w:val="28"/>
+              </w:rPr>
+              <w:t xml:space="preserve">1</w:t>
+            </w:r>
+          </w:p>
+        </w:tc>
+        <w:tc>
+          <w:tcPr>
+            <w:tcBorders>
+              <w:top w:val="single" w:sz="1" w:color="000000"/>
+              <w:left w:val="single" w:sz="1" w:color="000000"/>
+              <w:right w:val="single" w:sz="1" w:color="000000"/>
+              <w:bottom w:val="single" w:sz="1" w:color="000000"/>
+            </w:tcBorders>
+          </w:tcPr>
+          <w:p>
+            <w:pPr>
               <w:spacing w:before="113.38582677165354"/>
             </w:pPr>
             <w:r>
@@ -203,6 +269,29 @@
           </w:tcPr>
           <w:p>
             <w:pPr>
+              <w:jc w:val="center"/>
+              <w:spacing w:before="113.38582677165354"/>
+            </w:pPr>
+            <w:r>
+              <w:rPr>
+                <w:sz w:val="28"/>
+                <w:szCs w:val="28"/>
+              </w:rPr>
+              <w:t xml:space="preserve">2</w:t>
+            </w:r>
+          </w:p>
+        </w:tc>
+        <w:tc>
+          <w:tcPr>
+            <w:tcBorders>
+              <w:top w:val="single" w:sz="1" w:color="000000"/>
+              <w:left w:val="single" w:sz="1" w:color="000000"/>
+              <w:right w:val="single" w:sz="1" w:color="000000"/>
+              <w:bottom w:val="single" w:sz="1" w:color="000000"/>
+            </w:tcBorders>
+          </w:tcPr>
+          <w:p>
+            <w:pPr>
               <w:spacing w:before="113.38582677165354"/>
             </w:pPr>
             <w:r>
@@ -252,6 +341,29 @@
           </w:tcPr>
           <w:p>
             <w:pPr>
+              <w:jc w:val="center"/>
+              <w:spacing w:before="113.38582677165354"/>
+            </w:pPr>
+            <w:r>
+              <w:rPr>
+                <w:sz w:val="28"/>
+                <w:szCs w:val="28"/>
+              </w:rPr>
+              <w:t xml:space="preserve">3</w:t>
+            </w:r>
+          </w:p>
+        </w:tc>
+        <w:tc>
+          <w:tcPr>
+            <w:tcBorders>
+              <w:top w:val="single" w:sz="1" w:color="000000"/>
+              <w:left w:val="single" w:sz="1" w:color="000000"/>
+              <w:right w:val="single" w:sz="1" w:color="000000"/>
+              <w:bottom w:val="single" w:sz="1" w:color="000000"/>
+            </w:tcBorders>
+          </w:tcPr>
+          <w:p>
+            <w:pPr>
               <w:spacing w:before="113.38582677165354"/>
             </w:pPr>
             <w:r>
@@ -290,6 +402,29 @@
         <w:trPr>
           <w:trHeight w:val="566.9291338582676" w:hRule="atLeast"/>
         </w:trPr>
+        <w:tc>
+          <w:tcPr>
+            <w:tcBorders>
+              <w:top w:val="single" w:sz="1" w:color="000000"/>
+              <w:left w:val="single" w:sz="1" w:color="000000"/>
+              <w:right w:val="single" w:sz="1" w:color="000000"/>
+              <w:bottom w:val="single" w:sz="1" w:color="000000"/>
+            </w:tcBorders>
+          </w:tcPr>
+          <w:p>
+            <w:pPr>
+              <w:jc w:val="center"/>
+              <w:spacing w:before="113.38582677165354"/>
+            </w:pPr>
+            <w:r>
+              <w:rPr>
+                <w:sz w:val="28"/>
+                <w:szCs w:val="28"/>
+              </w:rPr>
+              <w:t xml:space="preserve">4</w:t>
+            </w:r>
+          </w:p>
+        </w:tc>
         <w:tc>
           <w:tcPr>
             <w:tcBorders>
@@ -353,7 +488,7 @@
       </w:pPr>
       <w:r>
         <w:rPr/>
-        <w:t xml:space="preserve">21-11-2019</w:t>
+        <w:t xml:space="preserve">25-11-2019</w:t>
       </w:r>
     </w:p>
     <w:sectPr>
